--- a/Arquitectura de Procesos/Versión Final Procesos/Gestión de Imagen Institucional v7.0/Proceso - Elaborar Campaña Publicitaria v7.0.docx
+++ b/Arquitectura de Procesos/Versión Final Procesos/Gestión de Imagen Institucional v7.0/Proceso - Elaborar Campaña Publicitaria v7.0.docx
@@ -1175,8 +1175,6 @@
           </wp:inline>
         </w:drawing>
       </w:r>
-      <w:bookmarkStart w:id="1" w:name="_GoBack"/>
-      <w:bookmarkEnd w:id="1"/>
     </w:p>
     <w:p>
       <w:pPr>
@@ -1520,15 +1518,6 @@
                 <w:lang w:eastAsia="es-PE"/>
               </w:rPr>
             </w:pPr>
-            <w:r>
-              <w:rPr>
-                <w:rFonts w:ascii="Times New Roman" w:hAnsi="Times New Roman" w:cs="Times New Roman"/>
-                <w:sz w:val="18"/>
-                <w:szCs w:val="18"/>
-                <w:lang w:eastAsia="es-PE"/>
-              </w:rPr>
-              <w:t>- Fecha de inicio de Campaña</w:t>
-            </w:r>
           </w:p>
         </w:tc>
         <w:tc>
@@ -1563,6 +1552,26 @@
             <w:tcW w:w="1736" w:type="dxa"/>
             <w:shd w:val="clear" w:color="auto" w:fill="C0C0C0"/>
           </w:tcPr>
+          <w:p>
+            <w:pPr>
+              <w:spacing w:after="0" w:line="240" w:lineRule="auto"/>
+              <w:rPr>
+                <w:rFonts w:ascii="Times New Roman" w:hAnsi="Times New Roman" w:cs="Times New Roman"/>
+                <w:sz w:val="18"/>
+                <w:szCs w:val="18"/>
+                <w:lang w:eastAsia="es-PE"/>
+              </w:rPr>
+            </w:pPr>
+            <w:r>
+              <w:rPr>
+                <w:rFonts w:ascii="Times New Roman" w:hAnsi="Times New Roman" w:cs="Times New Roman"/>
+                <w:sz w:val="18"/>
+                <w:szCs w:val="18"/>
+                <w:lang w:eastAsia="es-PE"/>
+              </w:rPr>
+              <w:t>- Fecha de inicio de Campaña</w:t>
+            </w:r>
+          </w:p>
           <w:p>
             <w:pPr>
               <w:spacing w:after="0" w:line="240" w:lineRule="auto"/>
@@ -1762,6 +1771,26 @@
                 <w:szCs w:val="18"/>
                 <w:lang w:eastAsia="es-PE"/>
               </w:rPr>
+              <w:t>- Fecha de inicio de Campaña</w:t>
+            </w:r>
+          </w:p>
+          <w:p>
+            <w:pPr>
+              <w:spacing w:after="0" w:line="240" w:lineRule="auto"/>
+              <w:rPr>
+                <w:rFonts w:ascii="Times New Roman" w:hAnsi="Times New Roman" w:cs="Times New Roman"/>
+                <w:sz w:val="18"/>
+                <w:szCs w:val="18"/>
+                <w:lang w:eastAsia="es-PE"/>
+              </w:rPr>
+            </w:pPr>
+            <w:r>
+              <w:rPr>
+                <w:rFonts w:ascii="Times New Roman" w:hAnsi="Times New Roman" w:cs="Times New Roman"/>
+                <w:sz w:val="18"/>
+                <w:szCs w:val="18"/>
+                <w:lang w:eastAsia="es-PE"/>
+              </w:rPr>
               <w:t>- Tipo de Campaña</w:t>
             </w:r>
           </w:p>
@@ -1931,7 +1960,18 @@
                 <w:szCs w:val="18"/>
                 <w:lang w:eastAsia="es-PE"/>
               </w:rPr>
-              <w:t>Manual</w:t>
+              <w:t>M</w:t>
+            </w:r>
+            <w:bookmarkStart w:id="1" w:name="_GoBack"/>
+            <w:bookmarkEnd w:id="1"/>
+            <w:r>
+              <w:rPr>
+                <w:rFonts w:ascii="Times New Roman" w:hAnsi="Times New Roman" w:cs="Times New Roman"/>
+                <w:sz w:val="18"/>
+                <w:szCs w:val="18"/>
+                <w:lang w:eastAsia="es-PE"/>
+              </w:rPr>
+              <w:t>anual</w:t>
             </w:r>
           </w:p>
         </w:tc>
